--- a/实验结果.docx
+++ b/实验结果.docx
@@ -3,14 +3,11 @@
 <w:document xmlns:wpc="http://schemas.microsoft.com/office/word/2010/wordprocessingCanvas" xmlns:mc="http://schemas.openxmlformats.org/markup-compatibility/2006" xmlns:o="urn:schemas-microsoft-com:office:office" xmlns:r="http://schemas.openxmlformats.org/officeDocument/2006/relationships" xmlns:m="http://schemas.openxmlformats.org/officeDocument/2006/math" xmlns:v="urn:schemas-microsoft-com:vml" xmlns:wp14="http://schemas.microsoft.com/office/word/2010/wordprocessingDrawing" xmlns:wp="http://schemas.openxmlformats.org/drawingml/2006/wordprocessingDrawing" xmlns:w10="urn:schemas-microsoft-com:office:word" xmlns:w="http://schemas.openxmlformats.org/wordprocessingml/2006/main" xmlns:w14="http://schemas.microsoft.com/office/word/2010/wordml" xmlns:w15="http://schemas.microsoft.com/office/word/2012/wordml" xmlns:wpg="http://schemas.microsoft.com/office/word/2010/wordprocessingGroup" xmlns:wpi="http://schemas.microsoft.com/office/word/2010/wordprocessingInk" xmlns:wne="http://schemas.microsoft.com/office/word/2006/wordml" xmlns:wps="http://schemas.microsoft.com/office/word/2010/wordprocessingShape" mc:Ignorable="w14 w15 wp14">
   <w:body>
     <w:p>
+      <w:pPr>
+        <w:pStyle w:val="1"/>
+      </w:pPr>
       <w:r>
         <w:t>物理建模</w:t>
-      </w:r>
-      <w:r>
-        <w:rPr>
-          <w:rFonts w:hint="eastAsia"/>
-        </w:rPr>
-        <w:t>：</w:t>
       </w:r>
     </w:p>
     <w:p>
@@ -1007,35 +1004,28 @@
         <w:t>。</w:t>
       </w:r>
     </w:p>
-    <w:p/>
     <w:p>
       <w:pPr>
-        <w:rPr>
-          <w:rFonts w:hint="eastAsia"/>
-        </w:rPr>
+        <w:pStyle w:val="1"/>
       </w:pPr>
       <w:r>
+        <w:t>系统辨识</w:t>
+      </w:r>
+      <w:bookmarkStart w:id="1" w:name="_GoBack"/>
+      <w:bookmarkEnd w:id="1"/>
+    </w:p>
+    <w:p>
+      <w:r>
         <w:t>假设在稳态平衡点附件对物理模型线性化后发现</w:t>
       </w:r>
       <w:r>
         <w:rPr>
           <w:rFonts w:hint="eastAsia"/>
         </w:rPr>
-        <w:t>：</w:t>
-      </w:r>
-    </w:p>
-    <w:p>
-      <w:r>
-        <w:rPr>
-          <w:rFonts w:hint="eastAsia"/>
-        </w:rPr>
         <w:t>单容水箱为一阶惯性系统</w:t>
       </w:r>
     </w:p>
     <w:p>
-      <w:r>
-        <w:t>则</w:t>
-      </w:r>
       <w:r>
         <w:t>通过阶跃响应</w:t>
       </w:r>
@@ -1963,7 +1953,10 @@
     </w:p>
     <w:p>
       <w:r>
-        <w:t>下图是</w:t>
+        <w:rPr>
+          <w:rFonts w:hint="eastAsia"/>
+        </w:rPr>
+        <w:t>以</w:t>
       </w:r>
       <m:oMath>
         <m:r>
@@ -1991,11 +1984,29 @@
           <w:rPr>
             <w:rFonts w:ascii="Cambria Math" w:hAnsi="Cambria Math"/>
           </w:rPr>
-          <m:t>25s</m:t>
+          <m:t>50</m:t>
+        </m:r>
+        <m:r>
+          <m:rPr>
+            <m:sty m:val="p"/>
+          </m:rPr>
+          <w:rPr>
+            <w:rFonts w:ascii="Cambria Math" w:hAnsi="Cambria Math"/>
+          </w:rPr>
+          <m:t>s</m:t>
         </m:r>
       </m:oMath>
       <w:r>
-        <w:t>的</w:t>
+        <w:t>为例</w:t>
+      </w:r>
+      <w:r>
+        <w:rPr>
+          <w:rFonts w:hint="eastAsia"/>
+        </w:rPr>
+        <w:t>，</w:t>
+      </w:r>
+      <w:r>
+        <w:t>下图是</w:t>
       </w:r>
       <w:r>
         <w:t>原始</w:t>
@@ -2013,15 +2024,14 @@
     <w:p>
       <w:r>
         <w:rPr>
-          <w:rFonts w:hint="eastAsia"/>
           <w:noProof/>
         </w:rPr>
         <w:lastRenderedPageBreak/>
         <w:drawing>
           <wp:inline distT="0" distB="0" distL="0" distR="0">
-            <wp:extent cx="5274310" cy="3474012"/>
+            <wp:extent cx="5274310" cy="3956047"/>
             <wp:effectExtent l="0" t="0" r="0" b="0"/>
-            <wp:docPr id="1" name="图片 1"/>
+            <wp:docPr id="24" name="图片 24"/>
             <wp:cNvGraphicFramePr>
               <a:graphicFrameLocks xmlns:a="http://schemas.openxmlformats.org/drawingml/2006/main" noChangeAspect="1"/>
             </wp:cNvGraphicFramePr>
@@ -2029,7 +2039,7 @@
               <a:graphicData uri="http://schemas.openxmlformats.org/drawingml/2006/picture">
                 <pic:pic xmlns:pic="http://schemas.openxmlformats.org/drawingml/2006/picture">
                   <pic:nvPicPr>
-                    <pic:cNvPr id="0" name="Picture 1"/>
+                    <pic:cNvPr id="0" name="Picture 24"/>
                     <pic:cNvPicPr>
                       <a:picLocks noChangeAspect="1" noChangeArrowheads="1"/>
                     </pic:cNvPicPr>
@@ -2050,7 +2060,7 @@
                   <pic:spPr bwMode="auto">
                     <a:xfrm>
                       <a:off x="0" y="0"/>
-                      <a:ext cx="5274310" cy="3474012"/>
+                      <a:ext cx="5274310" cy="3956047"/>
                     </a:xfrm>
                     <a:prstGeom prst="rect">
                       <a:avLst/>
@@ -2115,7 +2125,7 @@
           <wp:inline distT="0" distB="0" distL="0" distR="0">
             <wp:extent cx="5274310" cy="3956047"/>
             <wp:effectExtent l="0" t="0" r="0" b="0"/>
-            <wp:docPr id="4" name="图片 4"/>
+            <wp:docPr id="29" name="图片 29"/>
             <wp:cNvGraphicFramePr>
               <a:graphicFrameLocks xmlns:a="http://schemas.openxmlformats.org/drawingml/2006/main" noChangeAspect="1"/>
             </wp:cNvGraphicFramePr>
@@ -2123,7 +2133,7 @@
               <a:graphicData uri="http://schemas.openxmlformats.org/drawingml/2006/picture">
                 <pic:pic xmlns:pic="http://schemas.openxmlformats.org/drawingml/2006/picture">
                   <pic:nvPicPr>
-                    <pic:cNvPr id="0" name="Picture 4"/>
+                    <pic:cNvPr id="0" name="Picture 29"/>
                     <pic:cNvPicPr>
                       <a:picLocks noChangeAspect="1" noChangeArrowheads="1"/>
                     </pic:cNvPicPr>
@@ -2185,7 +2195,7 @@
           <wp:inline distT="0" distB="0" distL="0" distR="0">
             <wp:extent cx="5274310" cy="3956047"/>
             <wp:effectExtent l="0" t="0" r="0" b="0"/>
-            <wp:docPr id="6" name="图片 6"/>
+            <wp:docPr id="28" name="图片 28"/>
             <wp:cNvGraphicFramePr>
               <a:graphicFrameLocks xmlns:a="http://schemas.openxmlformats.org/drawingml/2006/main" noChangeAspect="1"/>
             </wp:cNvGraphicFramePr>
@@ -2193,7 +2203,7 @@
               <a:graphicData uri="http://schemas.openxmlformats.org/drawingml/2006/picture">
                 <pic:pic xmlns:pic="http://schemas.openxmlformats.org/drawingml/2006/picture">
                   <pic:nvPicPr>
-                    <pic:cNvPr id="0" name="Picture 6"/>
+                    <pic:cNvPr id="0" name="Picture 28"/>
                     <pic:cNvPicPr>
                       <a:picLocks noChangeAspect="1" noChangeArrowheads="1"/>
                     </pic:cNvPicPr>
@@ -2237,8 +2247,60 @@
           <w:rFonts w:hint="eastAsia"/>
         </w:rPr>
       </w:pPr>
-      <w:bookmarkStart w:id="1" w:name="_GoBack"/>
-      <w:bookmarkEnd w:id="1"/>
+      <w:r>
+        <w:rPr>
+          <w:rFonts w:hint="eastAsia"/>
+          <w:noProof/>
+        </w:rPr>
+        <w:drawing>
+          <wp:inline distT="0" distB="0" distL="0" distR="0">
+            <wp:extent cx="5274310" cy="3956047"/>
+            <wp:effectExtent l="0" t="0" r="0" b="0"/>
+            <wp:docPr id="27" name="图片 27"/>
+            <wp:cNvGraphicFramePr>
+              <a:graphicFrameLocks xmlns:a="http://schemas.openxmlformats.org/drawingml/2006/main" noChangeAspect="1"/>
+            </wp:cNvGraphicFramePr>
+            <a:graphic xmlns:a="http://schemas.openxmlformats.org/drawingml/2006/main">
+              <a:graphicData uri="http://schemas.openxmlformats.org/drawingml/2006/picture">
+                <pic:pic xmlns:pic="http://schemas.openxmlformats.org/drawingml/2006/picture">
+                  <pic:nvPicPr>
+                    <pic:cNvPr id="0" name="Picture 27"/>
+                    <pic:cNvPicPr>
+                      <a:picLocks noChangeAspect="1" noChangeArrowheads="1"/>
+                    </pic:cNvPicPr>
+                  </pic:nvPicPr>
+                  <pic:blipFill>
+                    <a:blip r:embed="rId10">
+                      <a:extLst>
+                        <a:ext uri="{28A0092B-C50C-407E-A947-70E740481C1C}">
+                          <a14:useLocalDpi xmlns:a14="http://schemas.microsoft.com/office/drawing/2010/main" val="0"/>
+                        </a:ext>
+                      </a:extLst>
+                    </a:blip>
+                    <a:srcRect/>
+                    <a:stretch>
+                      <a:fillRect/>
+                    </a:stretch>
+                  </pic:blipFill>
+                  <pic:spPr bwMode="auto">
+                    <a:xfrm>
+                      <a:off x="0" y="0"/>
+                      <a:ext cx="5274310" cy="3956047"/>
+                    </a:xfrm>
+                    <a:prstGeom prst="rect">
+                      <a:avLst/>
+                    </a:prstGeom>
+                    <a:noFill/>
+                    <a:ln>
+                      <a:noFill/>
+                    </a:ln>
+                  </pic:spPr>
+                </pic:pic>
+              </a:graphicData>
+            </a:graphic>
+          </wp:inline>
+        </w:drawing>
+      </w:r>
     </w:p>
     <w:p/>
     <w:p/>

--- a/实验结果.docx
+++ b/实验结果.docx
@@ -302,11 +302,6 @@
       </w:r>
     </w:p>
     <w:p>
-      <w:pPr>
-        <w:rPr>
-          <w:rFonts w:hint="eastAsia"/>
-        </w:rPr>
-      </w:pPr>
       <m:oMathPara>
         <m:oMath>
           <m:sSub>
@@ -381,11 +376,6 @@
       </m:oMathPara>
     </w:p>
     <w:p>
-      <w:pPr>
-        <w:rPr>
-          <w:rFonts w:hint="eastAsia"/>
-        </w:rPr>
-      </w:pPr>
       <m:oMathPara>
         <m:oMath>
           <m:sSub>
@@ -393,6 +383,7 @@
               <m:ctrlPr>
                 <w:rPr>
                   <w:rFonts w:ascii="Cambria Math" w:hAnsi="Cambria Math"/>
+                  <w:highlight w:val="yellow"/>
                 </w:rPr>
               </m:ctrlPr>
             </m:sSubPr>
@@ -403,6 +394,7 @@
                 </m:rPr>
                 <w:rPr>
                   <w:rFonts w:ascii="Cambria Math" w:hAnsi="Cambria Math"/>
+                  <w:highlight w:val="yellow"/>
                 </w:rPr>
                 <m:t>Q</m:t>
               </m:r>
@@ -414,6 +406,7 @@
                 </m:rPr>
                 <w:rPr>
                   <w:rFonts w:ascii="Cambria Math" w:hAnsi="Cambria Math"/>
+                  <w:highlight w:val="yellow"/>
                 </w:rPr>
                 <m:t>out</m:t>
               </m:r>
@@ -422,6 +415,7 @@
           <m:r>
             <w:rPr>
               <w:rFonts w:ascii="Cambria Math" w:hAnsi="Cambria Math"/>
+              <w:highlight w:val="yellow"/>
             </w:rPr>
             <m:t>=k</m:t>
           </m:r>
@@ -432,6 +426,7 @@
                 <w:rPr>
                   <w:rFonts w:ascii="Cambria Math" w:hAnsi="Cambria Math"/>
                   <w:i/>
+                  <w:highlight w:val="yellow"/>
                 </w:rPr>
               </m:ctrlPr>
             </m:radPr>
@@ -440,6 +435,7 @@
               <m:r>
                 <w:rPr>
                   <w:rFonts w:ascii="Cambria Math" w:hAnsi="Cambria Math"/>
+                  <w:highlight w:val="yellow"/>
                 </w:rPr>
                 <m:t>ρgh</m:t>
               </m:r>
@@ -467,6 +463,7 @@
           <m:r>
             <w:rPr>
               <w:rFonts w:ascii="Cambria Math" w:hAnsi="Cambria Math"/>
+              <w:highlight w:val="yellow"/>
             </w:rPr>
             <m:t>A</m:t>
           </m:r>
@@ -476,6 +473,7 @@
                 <w:rPr>
                   <w:rFonts w:ascii="Cambria Math" w:hAnsi="Cambria Math"/>
                   <w:i/>
+                  <w:highlight w:val="yellow"/>
                 </w:rPr>
               </m:ctrlPr>
             </m:fPr>
@@ -483,6 +481,7 @@
               <m:r>
                 <w:rPr>
                   <w:rFonts w:ascii="Cambria Math" w:hAnsi="Cambria Math"/>
+                  <w:highlight w:val="yellow"/>
                 </w:rPr>
                 <m:t>dh</m:t>
               </m:r>
@@ -491,12 +490,151 @@
               <m:r>
                 <w:rPr>
                   <w:rFonts w:ascii="Cambria Math" w:hAnsi="Cambria Math"/>
+                  <w:highlight w:val="yellow"/>
                 </w:rPr>
                 <m:t>dt</m:t>
               </m:r>
             </m:den>
           </m:f>
           <m:r>
+            <w:rPr>
+              <w:rFonts w:ascii="Cambria Math" w:hAnsi="Cambria Math"/>
+              <w:highlight w:val="yellow"/>
+            </w:rPr>
+            <m:t>=</m:t>
+          </m:r>
+          <m:sSub>
+            <m:sSubPr>
+              <m:ctrlPr>
+                <w:rPr>
+                  <w:rFonts w:ascii="Cambria Math" w:hAnsi="Cambria Math"/>
+                  <w:highlight w:val="yellow"/>
+                </w:rPr>
+              </m:ctrlPr>
+            </m:sSubPr>
+            <m:e>
+              <m:r>
+                <m:rPr>
+                  <m:sty m:val="p"/>
+                </m:rPr>
+                <w:rPr>
+                  <w:rFonts w:ascii="Cambria Math" w:hAnsi="Cambria Math"/>
+                  <w:highlight w:val="yellow"/>
+                </w:rPr>
+                <m:t>Q</m:t>
+              </m:r>
+            </m:e>
+            <m:sub>
+              <m:r>
+                <m:rPr>
+                  <m:sty m:val="p"/>
+                </m:rPr>
+                <w:rPr>
+                  <w:rFonts w:ascii="Cambria Math" w:hAnsi="Cambria Math"/>
+                  <w:highlight w:val="yellow"/>
+                </w:rPr>
+                <m:t>in</m:t>
+              </m:r>
+            </m:sub>
+          </m:sSub>
+          <m:r>
+            <w:rPr>
+              <w:rFonts w:ascii="Cambria Math" w:hAnsi="Cambria Math"/>
+              <w:highlight w:val="yellow"/>
+            </w:rPr>
+            <m:t>-</m:t>
+          </m:r>
+          <m:sSub>
+            <m:sSubPr>
+              <m:ctrlPr>
+                <w:rPr>
+                  <w:rFonts w:ascii="Cambria Math" w:hAnsi="Cambria Math"/>
+                  <w:highlight w:val="yellow"/>
+                </w:rPr>
+              </m:ctrlPr>
+            </m:sSubPr>
+            <m:e>
+              <m:r>
+                <m:rPr>
+                  <m:sty m:val="p"/>
+                </m:rPr>
+                <w:rPr>
+                  <w:rFonts w:ascii="Cambria Math" w:hAnsi="Cambria Math"/>
+                  <w:highlight w:val="yellow"/>
+                </w:rPr>
+                <m:t>Q</m:t>
+              </m:r>
+            </m:e>
+            <m:sub>
+              <m:r>
+                <m:rPr>
+                  <m:sty m:val="p"/>
+                </m:rPr>
+                <w:rPr>
+                  <w:rFonts w:ascii="Cambria Math" w:hAnsi="Cambria Math"/>
+                  <w:highlight w:val="yellow"/>
+                </w:rPr>
+                <m:t>out</m:t>
+              </m:r>
+            </m:sub>
+          </m:sSub>
+        </m:oMath>
+      </m:oMathPara>
+    </w:p>
+    <w:p>
+      <w:r>
+        <w:t>能量守恒</w:t>
+      </w:r>
+      <w:r>
+        <w:rPr>
+          <w:rFonts w:hint="eastAsia"/>
+        </w:rPr>
+        <w:t>：</w:t>
+      </w:r>
+    </w:p>
+    <w:p>
+      <m:oMathPara>
+        <m:oMath>
+          <m:sSub>
+            <m:sSubPr>
+              <m:ctrlPr>
+                <w:rPr>
+                  <w:rFonts w:ascii="Cambria Math" w:hAnsi="Cambria Math"/>
+                </w:rPr>
+              </m:ctrlPr>
+            </m:sSubPr>
+            <m:e>
+              <m:r>
+                <m:rPr>
+                  <m:sty m:val="p"/>
+                </m:rPr>
+                <w:rPr>
+                  <w:rFonts w:ascii="Cambria Math" w:hAnsi="Cambria Math" w:hint="eastAsia"/>
+                </w:rPr>
+                <m:t>Q</m:t>
+              </m:r>
+              <m:ctrlPr>
+                <w:rPr>
+                  <w:rFonts w:ascii="Cambria Math" w:hAnsi="Cambria Math" w:hint="eastAsia"/>
+                </w:rPr>
+              </m:ctrlPr>
+            </m:e>
+            <m:sub>
+              <m:r>
+                <m:rPr>
+                  <m:sty m:val="p"/>
+                </m:rPr>
+                <w:rPr>
+                  <w:rFonts w:ascii="Cambria Math" w:hAnsi="Cambria Math"/>
+                </w:rPr>
+                <m:t>in</m:t>
+              </m:r>
+            </m:sub>
+          </m:sSub>
+          <m:r>
+            <m:rPr>
+              <m:sty m:val="p"/>
+            </m:rPr>
             <w:rPr>
               <w:rFonts w:ascii="Cambria Math" w:hAnsi="Cambria Math"/>
             </w:rPr>
@@ -507,29 +645,24 @@
               <m:ctrlPr>
                 <w:rPr>
                   <w:rFonts w:ascii="Cambria Math" w:hAnsi="Cambria Math"/>
+                  <w:i/>
                 </w:rPr>
               </m:ctrlPr>
             </m:sSubPr>
             <m:e>
               <m:r>
-                <m:rPr>
-                  <m:sty m:val="p"/>
-                </m:rPr>
-                <w:rPr>
-                  <w:rFonts w:ascii="Cambria Math" w:hAnsi="Cambria Math"/>
-                </w:rPr>
-                <m:t>Q</m:t>
+                <w:rPr>
+                  <w:rFonts w:ascii="Cambria Math" w:hAnsi="Cambria Math"/>
+                </w:rPr>
+                <m:t>k</m:t>
               </m:r>
             </m:e>
             <m:sub>
               <m:r>
-                <m:rPr>
-                  <m:sty m:val="p"/>
-                </m:rPr>
-                <w:rPr>
-                  <w:rFonts w:ascii="Cambria Math" w:hAnsi="Cambria Math"/>
-                </w:rPr>
-                <m:t>in</m:t>
+                <w:rPr>
+                  <w:rFonts w:ascii="Cambria Math" w:hAnsi="Cambria Math"/>
+                </w:rPr>
+                <m:t>2</m:t>
               </m:r>
             </m:sub>
           </m:sSub>
@@ -537,274 +670,8 @@
             <w:rPr>
               <w:rFonts w:ascii="Cambria Math" w:hAnsi="Cambria Math"/>
             </w:rPr>
-            <m:t>-</m:t>
-          </m:r>
-          <m:sSub>
-            <m:sSubPr>
-              <m:ctrlPr>
-                <w:rPr>
-                  <w:rFonts w:ascii="Cambria Math" w:hAnsi="Cambria Math"/>
-                </w:rPr>
-              </m:ctrlPr>
-            </m:sSubPr>
-            <m:e>
-              <m:r>
-                <m:rPr>
-                  <m:sty m:val="p"/>
-                </m:rPr>
-                <w:rPr>
-                  <w:rFonts w:ascii="Cambria Math" w:hAnsi="Cambria Math"/>
-                </w:rPr>
-                <m:t>Q</m:t>
-              </m:r>
-            </m:e>
-            <m:sub>
-              <m:r>
-                <m:rPr>
-                  <m:sty m:val="p"/>
-                </m:rPr>
-                <w:rPr>
-                  <w:rFonts w:ascii="Cambria Math" w:hAnsi="Cambria Math"/>
-                </w:rPr>
-                <m:t>out</m:t>
-              </m:r>
-            </m:sub>
-          </m:sSub>
-        </m:oMath>
-      </m:oMathPara>
-    </w:p>
-    <w:p>
-      <w:r>
-        <w:t>能量守恒</w:t>
-      </w:r>
-      <w:r>
-        <w:rPr>
-          <w:rFonts w:hint="eastAsia"/>
-        </w:rPr>
-        <w:t>：</w:t>
-      </w:r>
-    </w:p>
-    <w:p>
-      <m:oMathPara>
-        <m:oMath>
-          <m:r>
-            <m:rPr>
-              <m:sty m:val="p"/>
-            </m:rPr>
-            <w:rPr>
-              <w:rFonts w:ascii="Cambria Math" w:hAnsi="Cambria Math" w:hint="eastAsia"/>
-            </w:rPr>
             <m:t>U</m:t>
           </m:r>
-          <m:r>
-            <m:rPr>
-              <m:sty m:val="p"/>
-            </m:rPr>
-            <w:rPr>
-              <w:rFonts w:ascii="Cambria Math" w:hAnsi="Cambria Math"/>
-            </w:rPr>
-            <m:t>I=</m:t>
-          </m:r>
-          <w:bookmarkStart w:id="0" w:name="OLE_LINK1"/>
-          <m:r>
-            <w:rPr>
-              <w:rFonts w:ascii="Cambria Math" w:hAnsi="Cambria Math"/>
-            </w:rPr>
-            <m:t>ρ</m:t>
-          </m:r>
-          <m:sSub>
-            <m:sSubPr>
-              <m:ctrlPr>
-                <w:rPr>
-                  <w:rFonts w:ascii="Cambria Math" w:hAnsi="Cambria Math"/>
-                </w:rPr>
-              </m:ctrlPr>
-            </m:sSubPr>
-            <m:e>
-              <m:r>
-                <m:rPr>
-                  <m:sty m:val="p"/>
-                </m:rPr>
-                <w:rPr>
-                  <w:rFonts w:ascii="Cambria Math" w:hAnsi="Cambria Math"/>
-                </w:rPr>
-                <m:t>Q</m:t>
-              </m:r>
-            </m:e>
-            <m:sub>
-              <m:r>
-                <m:rPr>
-                  <m:sty m:val="p"/>
-                </m:rPr>
-                <w:rPr>
-                  <w:rFonts w:ascii="Cambria Math" w:hAnsi="Cambria Math"/>
-                </w:rPr>
-                <m:t>in</m:t>
-              </m:r>
-            </m:sub>
-          </m:sSub>
-          <w:bookmarkEnd w:id="0"/>
-          <m:r>
-            <w:rPr>
-              <w:rFonts w:ascii="Cambria Math" w:hAnsi="Cambria Math"/>
-            </w:rPr>
-            <m:t>gh</m:t>
-          </m:r>
-          <m:r>
-            <m:rPr>
-              <m:sty m:val="p"/>
-            </m:rPr>
-            <w:rPr>
-              <w:rFonts w:ascii="Cambria Math" w:hAnsi="Cambria Math"/>
-            </w:rPr>
-            <m:t>+</m:t>
-          </m:r>
-          <m:f>
-            <m:fPr>
-              <m:ctrlPr>
-                <w:rPr>
-                  <w:rFonts w:ascii="Cambria Math" w:hAnsi="Cambria Math"/>
-                </w:rPr>
-              </m:ctrlPr>
-            </m:fPr>
-            <m:num>
-              <m:r>
-                <m:rPr>
-                  <m:sty m:val="p"/>
-                </m:rPr>
-                <w:rPr>
-                  <w:rFonts w:ascii="Cambria Math" w:hAnsi="Cambria Math"/>
-                </w:rPr>
-                <m:t>1</m:t>
-              </m:r>
-            </m:num>
-            <m:den>
-              <m:r>
-                <m:rPr>
-                  <m:sty m:val="p"/>
-                </m:rPr>
-                <w:rPr>
-                  <w:rFonts w:ascii="Cambria Math" w:hAnsi="Cambria Math"/>
-                </w:rPr>
-                <m:t>2</m:t>
-              </m:r>
-            </m:den>
-          </m:f>
-          <m:r>
-            <w:rPr>
-              <w:rFonts w:ascii="Cambria Math" w:hAnsi="Cambria Math"/>
-            </w:rPr>
-            <m:t>ρ</m:t>
-          </m:r>
-          <m:sSub>
-            <m:sSubPr>
-              <m:ctrlPr>
-                <w:rPr>
-                  <w:rFonts w:ascii="Cambria Math" w:hAnsi="Cambria Math"/>
-                </w:rPr>
-              </m:ctrlPr>
-            </m:sSubPr>
-            <m:e>
-              <m:r>
-                <m:rPr>
-                  <m:sty m:val="p"/>
-                </m:rPr>
-                <w:rPr>
-                  <w:rFonts w:ascii="Cambria Math" w:hAnsi="Cambria Math"/>
-                </w:rPr>
-                <m:t>Q</m:t>
-              </m:r>
-            </m:e>
-            <m:sub>
-              <m:r>
-                <m:rPr>
-                  <m:sty m:val="p"/>
-                </m:rPr>
-                <w:rPr>
-                  <w:rFonts w:ascii="Cambria Math" w:hAnsi="Cambria Math"/>
-                </w:rPr>
-                <m:t>in</m:t>
-              </m:r>
-            </m:sub>
-          </m:sSub>
-          <m:sSup>
-            <m:sSupPr>
-              <m:ctrlPr>
-                <w:rPr>
-                  <w:rFonts w:ascii="Cambria Math" w:hAnsi="Cambria Math"/>
-                  <w:i/>
-                </w:rPr>
-              </m:ctrlPr>
-            </m:sSupPr>
-            <m:e>
-              <m:d>
-                <m:dPr>
-                  <m:ctrlPr>
-                    <w:rPr>
-                      <w:rFonts w:ascii="Cambria Math" w:hAnsi="Cambria Math"/>
-                      <w:i/>
-                    </w:rPr>
-                  </m:ctrlPr>
-                </m:dPr>
-                <m:e>
-                  <m:f>
-                    <m:fPr>
-                      <m:ctrlPr>
-                        <w:rPr>
-                          <w:rFonts w:ascii="Cambria Math" w:hAnsi="Cambria Math"/>
-                          <w:i/>
-                        </w:rPr>
-                      </m:ctrlPr>
-                    </m:fPr>
-                    <m:num>
-                      <m:sSub>
-                        <m:sSubPr>
-                          <m:ctrlPr>
-                            <w:rPr>
-                              <w:rFonts w:ascii="Cambria Math" w:hAnsi="Cambria Math"/>
-                              <w:i/>
-                            </w:rPr>
-                          </m:ctrlPr>
-                        </m:sSubPr>
-                        <m:e>
-                          <m:r>
-                            <w:rPr>
-                              <w:rFonts w:ascii="Cambria Math" w:hAnsi="Cambria Math"/>
-                            </w:rPr>
-                            <m:t>Q</m:t>
-                          </m:r>
-                        </m:e>
-                        <m:sub>
-                          <m:r>
-                            <w:rPr>
-                              <w:rFonts w:ascii="Cambria Math" w:hAnsi="Cambria Math"/>
-                            </w:rPr>
-                            <m:t>in</m:t>
-                          </m:r>
-                        </m:sub>
-                      </m:sSub>
-                    </m:num>
-                    <m:den>
-                      <m:r>
-                        <w:rPr>
-                          <w:rFonts w:ascii="Cambria Math" w:hAnsi="Cambria Math"/>
-                        </w:rPr>
-                        <m:t>S</m:t>
-                      </m:r>
-                    </m:den>
-                  </m:f>
-                </m:e>
-              </m:d>
-            </m:e>
-            <m:sup>
-              <m:r>
-                <w:rPr>
-                  <w:rFonts w:ascii="Cambria Math" w:hAnsi="Cambria Math"/>
-                </w:rPr>
-                <m:t>2</m:t>
-              </m:r>
-            </m:sup>
-          </m:sSup>
         </m:oMath>
       </m:oMathPara>
     </w:p>
@@ -953,10 +820,7 @@
         <w:t>，</w:t>
       </w:r>
       <w:r>
-        <w:t>得到</w:t>
-      </w:r>
-      <w:r>
-        <w:t>输入</w:t>
+        <w:t>得到输入</w:t>
       </w:r>
       <w:r>
         <w:t>U</w:t>
@@ -1003,16 +867,852 @@
         </w:rPr>
         <w:t>。</w:t>
       </w:r>
+    </w:p>
+    <w:p>
+      <w:pPr>
+        <w:rPr>
+          <w:i/>
+        </w:rPr>
+      </w:pPr>
+      <m:oMathPara>
+        <m:oMath>
+          <m:r>
+            <w:rPr>
+              <w:rFonts w:ascii="Cambria Math" w:hAnsi="Cambria Math"/>
+            </w:rPr>
+            <m:t>A</m:t>
+          </m:r>
+          <m:f>
+            <m:fPr>
+              <m:ctrlPr>
+                <w:rPr>
+                  <w:rFonts w:ascii="Cambria Math" w:hAnsi="Cambria Math"/>
+                  <w:i/>
+                </w:rPr>
+              </m:ctrlPr>
+            </m:fPr>
+            <m:num>
+              <m:r>
+                <w:rPr>
+                  <w:rFonts w:ascii="Cambria Math" w:hAnsi="Cambria Math"/>
+                </w:rPr>
+                <m:t>dh</m:t>
+              </m:r>
+            </m:num>
+            <m:den>
+              <m:r>
+                <w:rPr>
+                  <w:rFonts w:ascii="Cambria Math" w:hAnsi="Cambria Math"/>
+                </w:rPr>
+                <m:t>dt</m:t>
+              </m:r>
+            </m:den>
+          </m:f>
+          <m:r>
+            <w:rPr>
+              <w:rFonts w:ascii="Cambria Math" w:hAnsi="Cambria Math"/>
+            </w:rPr>
+            <m:t>=</m:t>
+          </m:r>
+          <m:sSub>
+            <m:sSubPr>
+              <m:ctrlPr>
+                <w:rPr>
+                  <w:rFonts w:ascii="Cambria Math" w:hAnsi="Cambria Math"/>
+                  <w:i/>
+                </w:rPr>
+              </m:ctrlPr>
+            </m:sSubPr>
+            <m:e>
+              <m:r>
+                <w:rPr>
+                  <w:rFonts w:ascii="Cambria Math" w:hAnsi="Cambria Math"/>
+                </w:rPr>
+                <m:t>k</m:t>
+              </m:r>
+            </m:e>
+            <m:sub>
+              <m:r>
+                <w:rPr>
+                  <w:rFonts w:ascii="Cambria Math" w:hAnsi="Cambria Math"/>
+                </w:rPr>
+                <m:t>2</m:t>
+              </m:r>
+            </m:sub>
+          </m:sSub>
+          <m:r>
+            <w:rPr>
+              <w:rFonts w:ascii="Cambria Math" w:hAnsi="Cambria Math"/>
+            </w:rPr>
+            <m:t>U</m:t>
+          </m:r>
+          <m:r>
+            <w:rPr>
+              <w:rFonts w:ascii="Cambria Math" w:hAnsi="Cambria Math"/>
+            </w:rPr>
+            <m:t>-</m:t>
+          </m:r>
+          <m:r>
+            <w:rPr>
+              <w:rFonts w:ascii="Cambria Math" w:hAnsi="Cambria Math"/>
+            </w:rPr>
+            <m:t>k</m:t>
+          </m:r>
+          <m:rad>
+            <m:radPr>
+              <m:degHide m:val="1"/>
+              <m:ctrlPr>
+                <w:rPr>
+                  <w:rFonts w:ascii="Cambria Math" w:hAnsi="Cambria Math"/>
+                  <w:i/>
+                </w:rPr>
+              </m:ctrlPr>
+            </m:radPr>
+            <m:deg/>
+            <m:e>
+              <m:r>
+                <w:rPr>
+                  <w:rFonts w:ascii="Cambria Math" w:hAnsi="Cambria Math"/>
+                </w:rPr>
+                <m:t>ρgh</m:t>
+              </m:r>
+            </m:e>
+          </m:rad>
+        </m:oMath>
+      </m:oMathPara>
+    </w:p>
+    <w:p/>
+    <w:p>
+      <w:pPr>
+        <w:rPr>
+          <w:i/>
+        </w:rPr>
+      </w:pPr>
+      <m:oMathPara>
+        <m:oMath>
+          <m:r>
+            <w:rPr>
+              <w:rFonts w:ascii="Cambria Math" w:hAnsi="Cambria Math"/>
+            </w:rPr>
+            <m:t>A</m:t>
+          </m:r>
+          <m:f>
+            <m:fPr>
+              <m:ctrlPr>
+                <w:rPr>
+                  <w:rFonts w:ascii="Cambria Math" w:hAnsi="Cambria Math"/>
+                  <w:i/>
+                </w:rPr>
+              </m:ctrlPr>
+            </m:fPr>
+            <m:num>
+              <m:r>
+                <w:rPr>
+                  <w:rFonts w:ascii="Cambria Math" w:hAnsi="Cambria Math"/>
+                </w:rPr>
+                <m:t>d</m:t>
+              </m:r>
+              <m:d>
+                <m:dPr>
+                  <m:ctrlPr>
+                    <w:rPr>
+                      <w:rFonts w:ascii="Cambria Math" w:hAnsi="Cambria Math"/>
+                      <w:i/>
+                    </w:rPr>
+                  </m:ctrlPr>
+                </m:dPr>
+                <m:e>
+                  <m:sSub>
+                    <m:sSubPr>
+                      <m:ctrlPr>
+                        <w:rPr>
+                          <w:rFonts w:ascii="Cambria Math" w:hAnsi="Cambria Math"/>
+                          <w:i/>
+                        </w:rPr>
+                      </m:ctrlPr>
+                    </m:sSubPr>
+                    <m:e>
+                      <m:r>
+                        <w:rPr>
+                          <w:rFonts w:ascii="Cambria Math" w:hAnsi="Cambria Math"/>
+                        </w:rPr>
+                        <m:t>h</m:t>
+                      </m:r>
+                    </m:e>
+                    <m:sub>
+                      <m:r>
+                        <w:rPr>
+                          <w:rFonts w:ascii="Cambria Math" w:hAnsi="Cambria Math"/>
+                        </w:rPr>
+                        <m:t>0</m:t>
+                      </m:r>
+                    </m:sub>
+                  </m:sSub>
+                  <m:r>
+                    <w:rPr>
+                      <w:rFonts w:ascii="Cambria Math" w:hAnsi="Cambria Math"/>
+                    </w:rPr>
+                    <m:t>+∆h</m:t>
+                  </m:r>
+                </m:e>
+              </m:d>
+            </m:num>
+            <m:den>
+              <m:r>
+                <w:rPr>
+                  <w:rFonts w:ascii="Cambria Math" w:hAnsi="Cambria Math"/>
+                </w:rPr>
+                <m:t>dt</m:t>
+              </m:r>
+            </m:den>
+          </m:f>
+          <m:r>
+            <w:rPr>
+              <w:rFonts w:ascii="Cambria Math" w:hAnsi="Cambria Math"/>
+            </w:rPr>
+            <m:t>=</m:t>
+          </m:r>
+          <m:sSub>
+            <m:sSubPr>
+              <m:ctrlPr>
+                <w:rPr>
+                  <w:rFonts w:ascii="Cambria Math" w:hAnsi="Cambria Math"/>
+                  <w:i/>
+                </w:rPr>
+              </m:ctrlPr>
+            </m:sSubPr>
+            <m:e>
+              <m:r>
+                <w:rPr>
+                  <w:rFonts w:ascii="Cambria Math" w:hAnsi="Cambria Math"/>
+                </w:rPr>
+                <m:t>k</m:t>
+              </m:r>
+            </m:e>
+            <m:sub>
+              <m:r>
+                <w:rPr>
+                  <w:rFonts w:ascii="Cambria Math" w:hAnsi="Cambria Math"/>
+                </w:rPr>
+                <m:t>2</m:t>
+              </m:r>
+            </m:sub>
+          </m:sSub>
+          <m:d>
+            <m:dPr>
+              <m:ctrlPr>
+                <w:rPr>
+                  <w:rFonts w:ascii="Cambria Math" w:hAnsi="Cambria Math"/>
+                  <w:i/>
+                </w:rPr>
+              </m:ctrlPr>
+            </m:dPr>
+            <m:e>
+              <m:sSub>
+                <m:sSubPr>
+                  <m:ctrlPr>
+                    <w:rPr>
+                      <w:rFonts w:ascii="Cambria Math" w:hAnsi="Cambria Math"/>
+                      <w:i/>
+                    </w:rPr>
+                  </m:ctrlPr>
+                </m:sSubPr>
+                <m:e>
+                  <m:r>
+                    <w:rPr>
+                      <w:rFonts w:ascii="Cambria Math" w:hAnsi="Cambria Math"/>
+                    </w:rPr>
+                    <m:t>U</m:t>
+                  </m:r>
+                </m:e>
+                <m:sub>
+                  <m:r>
+                    <w:rPr>
+                      <w:rFonts w:ascii="Cambria Math" w:hAnsi="Cambria Math"/>
+                    </w:rPr>
+                    <m:t>0</m:t>
+                  </m:r>
+                </m:sub>
+              </m:sSub>
+              <m:r>
+                <w:rPr>
+                  <w:rFonts w:ascii="Cambria Math" w:hAnsi="Cambria Math"/>
+                </w:rPr>
+                <m:t>+U</m:t>
+              </m:r>
+            </m:e>
+          </m:d>
+          <m:r>
+            <w:rPr>
+              <w:rFonts w:ascii="Cambria Math" w:hAnsi="Cambria Math"/>
+            </w:rPr>
+            <m:t>-k</m:t>
+          </m:r>
+          <m:rad>
+            <m:radPr>
+              <m:degHide m:val="1"/>
+              <m:ctrlPr>
+                <w:rPr>
+                  <w:rFonts w:ascii="Cambria Math" w:hAnsi="Cambria Math"/>
+                  <w:i/>
+                </w:rPr>
+              </m:ctrlPr>
+            </m:radPr>
+            <m:deg/>
+            <m:e>
+              <m:r>
+                <w:rPr>
+                  <w:rFonts w:ascii="Cambria Math" w:hAnsi="Cambria Math"/>
+                </w:rPr>
+                <m:t>ρg</m:t>
+              </m:r>
+              <m:sSub>
+                <m:sSubPr>
+                  <m:ctrlPr>
+                    <w:rPr>
+                      <w:rFonts w:ascii="Cambria Math" w:hAnsi="Cambria Math"/>
+                      <w:i/>
+                    </w:rPr>
+                  </m:ctrlPr>
+                </m:sSubPr>
+                <m:e>
+                  <m:r>
+                    <w:rPr>
+                      <w:rFonts w:ascii="Cambria Math" w:hAnsi="Cambria Math"/>
+                    </w:rPr>
+                    <m:t>h</m:t>
+                  </m:r>
+                </m:e>
+                <m:sub>
+                  <m:r>
+                    <w:rPr>
+                      <w:rFonts w:ascii="Cambria Math" w:hAnsi="Cambria Math"/>
+                    </w:rPr>
+                    <m:t>0</m:t>
+                  </m:r>
+                </m:sub>
+              </m:sSub>
+            </m:e>
+          </m:rad>
+          <m:r>
+            <m:rPr>
+              <m:sty m:val="p"/>
+            </m:rPr>
+            <w:rPr>
+              <w:rFonts w:ascii="Cambria Math" w:hAnsi="Cambria Math"/>
+            </w:rPr>
+            <m:t>-</m:t>
+          </m:r>
+          <m:f>
+            <m:fPr>
+              <m:ctrlPr>
+                <w:rPr>
+                  <w:rFonts w:ascii="Cambria Math" w:hAnsi="Cambria Math"/>
+                </w:rPr>
+              </m:ctrlPr>
+            </m:fPr>
+            <m:num>
+              <m:r>
+                <m:rPr>
+                  <m:sty m:val="p"/>
+                </m:rPr>
+                <w:rPr>
+                  <w:rFonts w:ascii="Cambria Math" w:hAnsi="Cambria Math"/>
+                </w:rPr>
+                <m:t>k</m:t>
+              </m:r>
+              <m:r>
+                <w:rPr>
+                  <w:rFonts w:ascii="Cambria Math" w:hAnsi="Cambria Math"/>
+                </w:rPr>
+                <m:t>ρg</m:t>
+              </m:r>
+            </m:num>
+            <m:den>
+              <m:r>
+                <m:rPr>
+                  <m:sty m:val="p"/>
+                </m:rPr>
+                <w:rPr>
+                  <w:rFonts w:ascii="Cambria Math" w:hAnsi="Cambria Math"/>
+                </w:rPr>
+                <m:t>2</m:t>
+              </m:r>
+              <m:rad>
+                <m:radPr>
+                  <m:degHide m:val="1"/>
+                  <m:ctrlPr>
+                    <w:rPr>
+                      <w:rFonts w:ascii="Cambria Math" w:hAnsi="Cambria Math"/>
+                      <w:i/>
+                    </w:rPr>
+                  </m:ctrlPr>
+                </m:radPr>
+                <m:deg/>
+                <m:e>
+                  <m:r>
+                    <w:rPr>
+                      <w:rFonts w:ascii="Cambria Math" w:hAnsi="Cambria Math"/>
+                    </w:rPr>
+                    <m:t>ρg</m:t>
+                  </m:r>
+                  <m:sSub>
+                    <m:sSubPr>
+                      <m:ctrlPr>
+                        <w:rPr>
+                          <w:rFonts w:ascii="Cambria Math" w:hAnsi="Cambria Math"/>
+                          <w:i/>
+                        </w:rPr>
+                      </m:ctrlPr>
+                    </m:sSubPr>
+                    <m:e>
+                      <m:r>
+                        <w:rPr>
+                          <w:rFonts w:ascii="Cambria Math" w:hAnsi="Cambria Math"/>
+                        </w:rPr>
+                        <m:t>h</m:t>
+                      </m:r>
+                    </m:e>
+                    <m:sub>
+                      <m:r>
+                        <w:rPr>
+                          <w:rFonts w:ascii="Cambria Math" w:hAnsi="Cambria Math"/>
+                        </w:rPr>
+                        <m:t>0</m:t>
+                      </m:r>
+                    </m:sub>
+                  </m:sSub>
+                </m:e>
+              </m:rad>
+            </m:den>
+          </m:f>
+          <m:r>
+            <w:rPr>
+              <w:rFonts w:ascii="Cambria Math" w:hAnsi="Cambria Math"/>
+            </w:rPr>
+            <m:t>∆h</m:t>
+          </m:r>
+        </m:oMath>
+      </m:oMathPara>
+    </w:p>
+    <w:p>
+      <w:pPr>
+        <w:rPr>
+          <w:rFonts w:hint="eastAsia"/>
+        </w:rPr>
+      </w:pPr>
+      <w:r>
+        <w:rPr>
+          <w:rFonts w:hint="eastAsia"/>
+        </w:rPr>
+        <w:t>由于稳态时有</w:t>
+      </w:r>
+      <m:oMath>
+        <m:sSub>
+          <m:sSubPr>
+            <m:ctrlPr>
+              <w:rPr>
+                <w:rFonts w:ascii="Cambria Math" w:hAnsi="Cambria Math"/>
+                <w:i/>
+              </w:rPr>
+            </m:ctrlPr>
+          </m:sSubPr>
+          <m:e>
+            <m:r>
+              <w:rPr>
+                <w:rFonts w:ascii="Cambria Math" w:hAnsi="Cambria Math"/>
+              </w:rPr>
+              <m:t>k</m:t>
+            </m:r>
+          </m:e>
+          <m:sub>
+            <m:r>
+              <w:rPr>
+                <w:rFonts w:ascii="Cambria Math" w:hAnsi="Cambria Math"/>
+              </w:rPr>
+              <m:t>2</m:t>
+            </m:r>
+          </m:sub>
+        </m:sSub>
+        <m:sSub>
+          <m:sSubPr>
+            <m:ctrlPr>
+              <w:rPr>
+                <w:rFonts w:ascii="Cambria Math" w:hAnsi="Cambria Math"/>
+                <w:i/>
+              </w:rPr>
+            </m:ctrlPr>
+          </m:sSubPr>
+          <m:e>
+            <m:r>
+              <w:rPr>
+                <w:rFonts w:ascii="Cambria Math" w:hAnsi="Cambria Math" w:hint="eastAsia"/>
+              </w:rPr>
+              <m:t>U</m:t>
+            </m:r>
+            <m:ctrlPr>
+              <w:rPr>
+                <w:rFonts w:ascii="Cambria Math" w:hAnsi="Cambria Math" w:hint="eastAsia"/>
+                <w:i/>
+              </w:rPr>
+            </m:ctrlPr>
+          </m:e>
+          <m:sub>
+            <m:r>
+              <w:rPr>
+                <w:rFonts w:ascii="Cambria Math" w:hAnsi="Cambria Math" w:hint="eastAsia"/>
+              </w:rPr>
+              <m:t>0</m:t>
+            </m:r>
+          </m:sub>
+        </m:sSub>
+        <m:r>
+          <w:rPr>
+            <w:rFonts w:ascii="Cambria Math" w:hAnsi="Cambria Math" w:hint="eastAsia"/>
+          </w:rPr>
+          <m:t>=</m:t>
+        </m:r>
+        <m:sSub>
+          <m:sSubPr>
+            <m:ctrlPr>
+              <w:rPr>
+                <w:rFonts w:ascii="Cambria Math" w:hAnsi="Cambria Math"/>
+              </w:rPr>
+            </m:ctrlPr>
+          </m:sSubPr>
+          <m:e>
+            <m:r>
+              <m:rPr>
+                <m:sty m:val="p"/>
+              </m:rPr>
+              <w:rPr>
+                <w:rFonts w:ascii="Cambria Math" w:hAnsi="Cambria Math" w:hint="eastAsia"/>
+              </w:rPr>
+              <m:t>Q</m:t>
+            </m:r>
+            <m:ctrlPr>
+              <w:rPr>
+                <w:rFonts w:ascii="Cambria Math" w:hAnsi="Cambria Math" w:hint="eastAsia"/>
+              </w:rPr>
+            </m:ctrlPr>
+          </m:e>
+          <m:sub>
+            <m:r>
+              <m:rPr>
+                <m:sty m:val="p"/>
+              </m:rPr>
+              <w:rPr>
+                <w:rFonts w:ascii="Cambria Math" w:hAnsi="Cambria Math"/>
+              </w:rPr>
+              <m:t>in</m:t>
+            </m:r>
+          </m:sub>
+        </m:sSub>
+        <m:r>
+          <w:rPr>
+            <w:rFonts w:ascii="Cambria Math" w:hAnsi="Cambria Math" w:hint="eastAsia"/>
+          </w:rPr>
+          <m:t>=</m:t>
+        </m:r>
+        <m:sSub>
+          <m:sSubPr>
+            <m:ctrlPr>
+              <w:rPr>
+                <w:rFonts w:ascii="Cambria Math" w:hAnsi="Cambria Math"/>
+              </w:rPr>
+            </m:ctrlPr>
+          </m:sSubPr>
+          <m:e>
+            <m:r>
+              <m:rPr>
+                <m:sty m:val="p"/>
+              </m:rPr>
+              <w:rPr>
+                <w:rFonts w:ascii="Cambria Math" w:hAnsi="Cambria Math" w:hint="eastAsia"/>
+              </w:rPr>
+              <m:t>Q</m:t>
+            </m:r>
+            <m:ctrlPr>
+              <w:rPr>
+                <w:rFonts w:ascii="Cambria Math" w:hAnsi="Cambria Math" w:hint="eastAsia"/>
+              </w:rPr>
+            </m:ctrlPr>
+          </m:e>
+          <m:sub>
+            <m:r>
+              <m:rPr>
+                <m:sty m:val="p"/>
+              </m:rPr>
+              <w:rPr>
+                <w:rFonts w:ascii="Cambria Math" w:hAnsi="Cambria Math"/>
+              </w:rPr>
+              <m:t>out</m:t>
+            </m:r>
+          </m:sub>
+        </m:sSub>
+        <m:r>
+          <w:rPr>
+            <w:rFonts w:ascii="Cambria Math" w:hAnsi="Cambria Math" w:hint="eastAsia"/>
+          </w:rPr>
+          <m:t>=</m:t>
+        </m:r>
+        <m:r>
+          <w:rPr>
+            <w:rFonts w:ascii="Cambria Math" w:hAnsi="Cambria Math"/>
+          </w:rPr>
+          <m:t>k</m:t>
+        </m:r>
+        <m:rad>
+          <m:radPr>
+            <m:degHide m:val="1"/>
+            <m:ctrlPr>
+              <w:rPr>
+                <w:rFonts w:ascii="Cambria Math" w:hAnsi="Cambria Math"/>
+                <w:i/>
+              </w:rPr>
+            </m:ctrlPr>
+          </m:radPr>
+          <m:deg/>
+          <m:e>
+            <m:r>
+              <w:rPr>
+                <w:rFonts w:ascii="Cambria Math" w:hAnsi="Cambria Math"/>
+              </w:rPr>
+              <m:t>ρg</m:t>
+            </m:r>
+            <m:sSub>
+              <m:sSubPr>
+                <m:ctrlPr>
+                  <w:rPr>
+                    <w:rFonts w:ascii="Cambria Math" w:hAnsi="Cambria Math"/>
+                    <w:i/>
+                  </w:rPr>
+                </m:ctrlPr>
+              </m:sSubPr>
+              <m:e>
+                <m:r>
+                  <w:rPr>
+                    <w:rFonts w:ascii="Cambria Math" w:hAnsi="Cambria Math"/>
+                  </w:rPr>
+                  <m:t>h</m:t>
+                </m:r>
+              </m:e>
+              <m:sub>
+                <m:r>
+                  <w:rPr>
+                    <w:rFonts w:ascii="Cambria Math" w:hAnsi="Cambria Math"/>
+                  </w:rPr>
+                  <m:t>0</m:t>
+                </m:r>
+              </m:sub>
+            </m:sSub>
+          </m:e>
+        </m:rad>
+      </m:oMath>
+    </w:p>
+    <w:p>
+      <w:pPr>
+        <w:rPr>
+          <w:i/>
+        </w:rPr>
+      </w:pPr>
+      <w:r>
+        <w:rPr>
+          <w:rFonts w:hint="eastAsia"/>
+        </w:rPr>
+        <w:t>所以有</w:t>
+      </w:r>
+      <m:oMath>
+        <m:r>
+          <w:rPr>
+            <w:rFonts w:ascii="Cambria Math" w:hAnsi="Cambria Math"/>
+          </w:rPr>
+          <w:br/>
+        </m:r>
+      </m:oMath>
+      <m:oMathPara>
+        <m:oMath>
+          <m:r>
+            <w:rPr>
+              <w:rFonts w:ascii="Cambria Math" w:hAnsi="Cambria Math"/>
+            </w:rPr>
+            <m:t>A</m:t>
+          </m:r>
+          <m:acc>
+            <m:accPr>
+              <m:chr m:val="̇"/>
+              <m:ctrlPr>
+                <w:rPr>
+                  <w:rFonts w:ascii="Cambria Math" w:hAnsi="Cambria Math"/>
+                  <w:i/>
+                </w:rPr>
+              </m:ctrlPr>
+            </m:accPr>
+            <m:e>
+              <m:r>
+                <w:rPr>
+                  <w:rFonts w:ascii="Cambria Math" w:hAnsi="Cambria Math"/>
+                </w:rPr>
+                <m:t>∆h</m:t>
+              </m:r>
+            </m:e>
+          </m:acc>
+          <m:r>
+            <w:rPr>
+              <w:rFonts w:ascii="Cambria Math" w:hAnsi="Cambria Math"/>
+            </w:rPr>
+            <m:t>=</m:t>
+          </m:r>
+          <m:sSub>
+            <m:sSubPr>
+              <m:ctrlPr>
+                <w:rPr>
+                  <w:rFonts w:ascii="Cambria Math" w:hAnsi="Cambria Math"/>
+                  <w:i/>
+                </w:rPr>
+              </m:ctrlPr>
+            </m:sSubPr>
+            <m:e>
+              <m:r>
+                <w:rPr>
+                  <w:rFonts w:ascii="Cambria Math" w:hAnsi="Cambria Math"/>
+                </w:rPr>
+                <m:t>k</m:t>
+              </m:r>
+            </m:e>
+            <m:sub>
+              <m:r>
+                <w:rPr>
+                  <w:rFonts w:ascii="Cambria Math" w:hAnsi="Cambria Math"/>
+                </w:rPr>
+                <m:t>2</m:t>
+              </m:r>
+            </m:sub>
+          </m:sSub>
+          <m:r>
+            <w:rPr>
+              <w:rFonts w:ascii="Cambria Math" w:hAnsi="Cambria Math" w:hint="eastAsia"/>
+            </w:rPr>
+            <m:t>U</m:t>
+          </m:r>
+          <m:r>
+            <m:rPr>
+              <m:sty m:val="p"/>
+            </m:rPr>
+            <w:rPr>
+              <w:rFonts w:ascii="Cambria Math" w:hAnsi="Cambria Math"/>
+            </w:rPr>
+            <m:t>-</m:t>
+          </m:r>
+          <m:f>
+            <m:fPr>
+              <m:ctrlPr>
+                <w:rPr>
+                  <w:rFonts w:ascii="Cambria Math" w:hAnsi="Cambria Math"/>
+                </w:rPr>
+              </m:ctrlPr>
+            </m:fPr>
+            <m:num>
+              <m:r>
+                <m:rPr>
+                  <m:sty m:val="p"/>
+                </m:rPr>
+                <w:rPr>
+                  <w:rFonts w:ascii="Cambria Math" w:hAnsi="Cambria Math"/>
+                </w:rPr>
+                <m:t>k</m:t>
+              </m:r>
+              <m:r>
+                <w:rPr>
+                  <w:rFonts w:ascii="Cambria Math" w:hAnsi="Cambria Math"/>
+                </w:rPr>
+                <m:t>ρg</m:t>
+              </m:r>
+            </m:num>
+            <m:den>
+              <m:r>
+                <m:rPr>
+                  <m:sty m:val="p"/>
+                </m:rPr>
+                <w:rPr>
+                  <w:rFonts w:ascii="Cambria Math" w:hAnsi="Cambria Math"/>
+                </w:rPr>
+                <m:t>2</m:t>
+              </m:r>
+              <m:rad>
+                <m:radPr>
+                  <m:degHide m:val="1"/>
+                  <m:ctrlPr>
+                    <w:rPr>
+                      <w:rFonts w:ascii="Cambria Math" w:hAnsi="Cambria Math"/>
+                      <w:i/>
+                    </w:rPr>
+                  </m:ctrlPr>
+                </m:radPr>
+                <m:deg/>
+                <m:e>
+                  <m:r>
+                    <w:rPr>
+                      <w:rFonts w:ascii="Cambria Math" w:hAnsi="Cambria Math"/>
+                    </w:rPr>
+                    <m:t>ρg</m:t>
+                  </m:r>
+                  <m:sSub>
+                    <m:sSubPr>
+                      <m:ctrlPr>
+                        <w:rPr>
+                          <w:rFonts w:ascii="Cambria Math" w:hAnsi="Cambria Math"/>
+                          <w:i/>
+                        </w:rPr>
+                      </m:ctrlPr>
+                    </m:sSubPr>
+                    <m:e>
+                      <m:r>
+                        <w:rPr>
+                          <w:rFonts w:ascii="Cambria Math" w:hAnsi="Cambria Math"/>
+                        </w:rPr>
+                        <m:t>h</m:t>
+                      </m:r>
+                    </m:e>
+                    <m:sub>
+                      <m:r>
+                        <w:rPr>
+                          <w:rFonts w:ascii="Cambria Math" w:hAnsi="Cambria Math"/>
+                        </w:rPr>
+                        <m:t>0</m:t>
+                      </m:r>
+                    </m:sub>
+                  </m:sSub>
+                </m:e>
+              </m:rad>
+            </m:den>
+          </m:f>
+          <m:r>
+            <w:rPr>
+              <w:rFonts w:ascii="Cambria Math" w:hAnsi="Cambria Math"/>
+            </w:rPr>
+            <m:t>∆h</m:t>
+          </m:r>
+        </m:oMath>
+      </m:oMathPara>
+    </w:p>
+    <w:p>
+      <w:pPr>
+        <w:rPr>
+          <w:rFonts w:hint="eastAsia"/>
+        </w:rPr>
+      </w:pPr>
+      <w:bookmarkStart w:id="0" w:name="_GoBack"/>
+      <w:bookmarkEnd w:id="0"/>
     </w:p>
     <w:p>
       <w:pPr>
         <w:pStyle w:val="1"/>
       </w:pPr>
       <w:r>
+        <w:lastRenderedPageBreak/>
         <w:t>系统辨识</w:t>
       </w:r>
-      <w:bookmarkStart w:id="1" w:name="_GoBack"/>
-      <w:bookmarkEnd w:id="1"/>
     </w:p>
     <w:p>
       <w:r>
@@ -1046,7 +1746,6 @@
       <w:pPr>
         <w:jc w:val="center"/>
         <w:rPr>
-          <w:rFonts w:hint="eastAsia"/>
           <w:b/>
         </w:rPr>
       </w:pPr>
@@ -1056,7 +1755,6 @@
           <w:b/>
           <w:noProof/>
         </w:rPr>
-        <w:lastRenderedPageBreak/>
         <w:drawing>
           <wp:inline distT="0" distB="0" distL="0" distR="0">
             <wp:extent cx="2929956" cy="2708668"/>
@@ -1111,11 +1809,6 @@
       </w:r>
     </w:p>
     <w:p>
-      <w:pPr>
-        <w:rPr>
-          <w:rFonts w:hint="eastAsia"/>
-        </w:rPr>
-      </w:pPr>
       <w:r>
         <w:t>由上图可知</w:t>
       </w:r>
@@ -1179,13 +1872,7 @@
           <w:rPr>
             <w:rFonts w:ascii="Cambria Math" w:hAnsi="Cambria Math"/>
           </w:rPr>
-          <m:t>3T</m:t>
-        </m:r>
-        <m:r>
-          <w:rPr>
-            <w:rFonts w:ascii="Cambria Math" w:hAnsi="Cambria Math"/>
-          </w:rPr>
-          <m:t>=540s</m:t>
+          <m:t>3T=540s</m:t>
         </m:r>
       </m:oMath>
     </w:p>
@@ -1736,25 +2423,7 @@
           <w:rPr>
             <w:rFonts w:ascii="Cambria Math" w:hAnsi="Cambria Math"/>
           </w:rPr>
-          <m:t>∆t</m:t>
-        </m:r>
-        <m:r>
-          <m:rPr>
-            <m:sty m:val="p"/>
-          </m:rPr>
-          <w:rPr>
-            <w:rFonts w:ascii="Cambria Math" w:hAnsi="Cambria Math"/>
-          </w:rPr>
-          <m:t>≈</m:t>
-        </m:r>
-        <m:r>
-          <m:rPr>
-            <m:sty m:val="p"/>
-          </m:rPr>
-          <w:rPr>
-            <w:rFonts w:ascii="Cambria Math" w:hAnsi="Cambria Math"/>
-          </w:rPr>
-          <m:t>39min</m:t>
+          <m:t>∆t≈39min</m:t>
         </m:r>
       </m:oMath>
     </w:p>
@@ -1929,25 +2598,7 @@
           <w:rPr>
             <w:rFonts w:ascii="Cambria Math" w:hAnsi="Cambria Math"/>
           </w:rPr>
-          <m:t>∆t</m:t>
-        </m:r>
-        <m:r>
-          <m:rPr>
-            <m:sty m:val="p"/>
-          </m:rPr>
-          <w:rPr>
-            <w:rFonts w:ascii="Cambria Math" w:hAnsi="Cambria Math"/>
-          </w:rPr>
-          <m:t>≈</m:t>
-        </m:r>
-        <m:r>
-          <m:rPr>
-            <m:sty m:val="p"/>
-          </m:rPr>
-          <w:rPr>
-            <w:rFonts w:ascii="Cambria Math" w:hAnsi="Cambria Math"/>
-          </w:rPr>
-          <m:t>38min</m:t>
+          <m:t>∆t≈38min</m:t>
         </m:r>
       </m:oMath>
     </w:p>
@@ -1984,16 +2635,7 @@
           <w:rPr>
             <w:rFonts w:ascii="Cambria Math" w:hAnsi="Cambria Math"/>
           </w:rPr>
-          <m:t>50</m:t>
-        </m:r>
-        <m:r>
-          <m:rPr>
-            <m:sty m:val="p"/>
-          </m:rPr>
-          <w:rPr>
-            <w:rFonts w:ascii="Cambria Math" w:hAnsi="Cambria Math"/>
-          </w:rPr>
-          <m:t>s</m:t>
+          <m:t>50s</m:t>
         </m:r>
       </m:oMath>
       <w:r>
@@ -2078,11 +2720,6 @@
       </w:r>
     </w:p>
     <w:p>
-      <w:pPr>
-        <w:rPr>
-          <w:rFonts w:hint="eastAsia"/>
-        </w:rPr>
-      </w:pPr>
       <w:r>
         <w:t>截取了将</w:t>
       </w:r>
@@ -2180,11 +2817,6 @@
       </w:r>
     </w:p>
     <w:p>
-      <w:pPr>
-        <w:rPr>
-          <w:rFonts w:hint="eastAsia"/>
-        </w:rPr>
-      </w:pPr>
       <w:r>
         <w:rPr>
           <w:rFonts w:hint="eastAsia"/>
@@ -2242,11 +2874,6 @@
       </w:r>
     </w:p>
     <w:p>
-      <w:pPr>
-        <w:rPr>
-          <w:rFonts w:hint="eastAsia"/>
-        </w:rPr>
-      </w:pPr>
       <w:r>
         <w:rPr>
           <w:rFonts w:hint="eastAsia"/>
@@ -2788,7 +3415,6 @@
   <w:style w:type="character" w:default="1" w:styleId="a0">
     <w:name w:val="Default Paragraph Font"/>
     <w:uiPriority w:val="1"/>
-    <w:semiHidden/>
     <w:unhideWhenUsed/>
   </w:style>
   <w:style w:type="table" w:default="1" w:styleId="a1">
